--- a/assets/disciplinas/LOB1024.docx
+++ b/assets/disciplinas/LOB1024.docx
@@ -44,7 +44,7 @@
         <w:br/>
       </w:r>
       <w:r>
-        <w:t>Curso (semestre ideal): EA (3), EB (4), EP (5), EQD (3), EQN (3)</w:t>
+        <w:t>Curso (semestre ideal): EA (3), EB (3), EP (5), EQD (3), EQN (3)</w:t>
       </w:r>
     </w:p>
     <w:p>

--- a/assets/disciplinas/LOB1024.docx
+++ b/assets/disciplinas/LOB1024.docx
@@ -81,7 +81,7 @@
         <w:pStyle w:val="ListBullet"/>
       </w:pPr>
       <w:r>
-        <w:t>5840650 - Janaína Ferreira Batista Leal</w:t>
+        <w:t>5840650 - Janaína Ferreira Batista</w:t>
       </w:r>
     </w:p>
     <w:p>

--- a/assets/disciplinas/LOB1024.docx
+++ b/assets/disciplinas/LOB1024.docx
@@ -21,7 +21,7 @@
     <w:p/>
     <w:p>
       <w:pPr>
-        <w:pStyle w:val="ListNumber"/>
+        <w:pStyle w:val="ListBullet"/>
       </w:pPr>
       <w:r>
         <w:t>Créditos-aula: 4</w:t>

--- a/assets/disciplinas/LOB1024.docx
+++ b/assets/disciplinas/LOB1024.docx
@@ -44,7 +44,7 @@
         <w:br/>
       </w:r>
       <w:r>
-        <w:t>Curso (semestre ideal): EA (3), EB (3), EP (5), EQD (3), EQN (3)</w:t>
+        <w:t>Curso (semestre ideal): EA (3), EB (3), EP (5), EQN (3)</w:t>
       </w:r>
     </w:p>
     <w:p>

--- a/assets/disciplinas/LOB1024.docx
+++ b/assets/disciplinas/LOB1024.docx
@@ -194,11 +194,11 @@
         <w:pStyle w:val="ListBullet"/>
       </w:pPr>
       <w:r>
-        <w:t>LOB1004 -  Cálculo II  (Requisito fraco)</w:t>
+        <w:t>LOB1018 -  Física I  (Requisito fraco)</w:t>
         <w:br/>
       </w:r>
       <w:r>
-        <w:t>LOB1018 -  Física I  (Requisito fraco)</w:t>
+        <w:t>LOB1004 -  Cálculo II  (Requisito fraco)</w:t>
         <w:br/>
       </w:r>
     </w:p>

--- a/assets/disciplinas/LOB1024.docx
+++ b/assets/disciplinas/LOB1024.docx
@@ -194,11 +194,11 @@
         <w:pStyle w:val="ListBullet"/>
       </w:pPr>
       <w:r>
-        <w:t>LOB1018 -  Física I  (Requisito fraco)</w:t>
+        <w:t>LOB1004 -  Cálculo II  (Requisito fraco)</w:t>
         <w:br/>
       </w:r>
       <w:r>
-        <w:t>LOB1004 -  Cálculo II  (Requisito fraco)</w:t>
+        <w:t>LOB1018 -  Física I  (Requisito fraco)</w:t>
         <w:br/>
       </w:r>
     </w:p>

--- a/assets/disciplinas/LOB1024.docx
+++ b/assets/disciplinas/LOB1024.docx
@@ -44,7 +44,7 @@
         <w:br/>
       </w:r>
       <w:r>
-        <w:t>Curso (semestre ideal): EA (3), EB (3), EP (5), EQN (3)</w:t>
+        <w:t>Curso (semestre ideal): EA (3), EB (3), EP (5), EQD (3), EQN (3)</w:t>
       </w:r>
     </w:p>
     <w:p>

--- a/assets/disciplinas/LOB1024.docx
+++ b/assets/disciplinas/LOB1024.docx
@@ -81,7 +81,7 @@
         <w:pStyle w:val="ListBullet"/>
       </w:pPr>
       <w:r>
-        <w:t>5840650 - Janaína Ferreira Batista</w:t>
+        <w:t>8711623 - Denize Kalempa</w:t>
       </w:r>
     </w:p>
     <w:p>

--- a/assets/disciplinas/LOB1024.docx
+++ b/assets/disciplinas/LOB1024.docx
@@ -194,11 +194,7 @@
         <w:pStyle w:val="ListBullet"/>
       </w:pPr>
       <w:r>
-        <w:t>LOB1004 -  Cálculo II  (Requisito fraco)</w:t>
-        <w:br/>
-      </w:r>
-      <w:r>
-        <w:t>LOB1018 -  Física I  (Requisito fraco)</w:t>
+        <w:t>LOB1036 -  Geometria Analítica  (Requisito fraco)</w:t>
         <w:br/>
       </w:r>
     </w:p>

--- a/assets/disciplinas/LOB1024.docx
+++ b/assets/disciplinas/LOB1024.docx
@@ -102,7 +102,9 @@
         <w:rPr>
           <w:i/>
         </w:rPr>
-        <w:t>Statics of Particles, Statics of Rigid Bodies, Equilibrium of Rigid Bodies, Analysis of Structures, Distributed Forces, Forces in Beams.</w:t>
+        <w:t xml:space="preserve">Statics of Particles, Statics of Rigid Bodies, Equilibrium of Rigid Bodies, </w:t>
+        <w:br/>
+        <w:t>Analysis of Structures, Distributed Forces, Forces in Beams.</w:t>
       </w:r>
     </w:p>
     <w:p>
@@ -115,7 +117,21 @@
     </w:p>
     <w:p>
       <w:r>
-        <w:t>Programa: 1) Estática de partículas: Vetores. Resultante de várias forças concorrentes. Equilíbrio de uma partícula. 2) Estática de Corpos Rígidos: Conceito de corpo rígido. Forças externas e forças internas. Forças equivalentes. Momento de uma força com relação a um ponto. Sistemas equivalentes de forças. Diagrama de corpo livre.3) Equilíbrio de corpos rígidos: Reações de apoios e conexões para uma estrutura 2D. Equilíbrio de um corpo rígido em 2D. Reações de apoios e conexões para uma estrutura 3D. Equilíbrio de um corpo rígido em 3D. 4) Análise de Estruturas: Treliças: Definições. Treliça simples. Análise de treliças pelo método dos nós. Análise de treliças pelo método das seções. Estruturas: estruturas que contêm elementos sujeitos a ação de múltiplas forças, transmissão e modificação de forças.5) Forças Distribuídas: Centróides e baricentros de áreas, linhas e volumes; teoremas de Guldinus-Pappus; cargas distribuídas sobre vigas.6) Forças em Vigas: Diagramas de cisalhamento e momento fletor para uma viga carregada.</w:t>
+        <w:t xml:space="preserve">Programa: </w:t>
+        <w:br/>
+        <w:br/>
+        <w:t xml:space="preserve">1) Estática de partículas: Vetores. Resultante de várias forças concorrentes. Equilíbrio de uma partícula. </w:t>
+        <w:br/>
+        <w:t>2) Estática de Corpos Rígidos: Conceito de corpo rígido. Forças externas e forças internas. Forças equivalentes. Momento de uma força com relação a um ponto. Sistemas equivalentes de forças. Diagrama de corpo livre.</w:t>
+        <w:br/>
+        <w:t xml:space="preserve">3) Equilíbrio de corpos rígidos: Reações de apoios e conexões para uma estrutura 2D. Equilíbrio de um corpo rígido em 2D. Reações de apoios e conexões para uma estrutura 3D. Equilíbrio de um corpo rígido em 3D. </w:t>
+        <w:br/>
+        <w:t>4) Análise de Estruturas: Treliças: Definições. Treliça simples. Análise de treliças pelo método dos nós. Análise de treliças pelo método das seções. Estruturas: estruturas que contêm elementos sujeitos a ação de múltiplas forças, transmissão e modificação de forças.</w:t>
+        <w:br/>
+        <w:t>5) Forças Distribuídas: Centróides e baricentros de áreas, linhas e volumes; teoremas de Guldinus-Pappus; cargas distribuídas sobre vigas.</w:t>
+        <w:br/>
+        <w:br/>
+        <w:t>6) Forças em Vigas: Diagramas de cisalhamento e momento fletor para uma viga carregada.</w:t>
       </w:r>
     </w:p>
     <w:p>
@@ -123,7 +139,17 @@
         <w:rPr>
           <w:i/>
         </w:rPr>
-        <w:t>1) Static particles: Vectors. Resulting from various competing forces. Equilibrium of a particle.2) Statics of Rigid Bodies: Rigid body concept. External forces and internal forces. Equivalent forces. Moment of a force with respect to a point. Systems equivalent forces. Free body diagram.3) Equilibrium of rigid bodies: Support reactions and connections to a 2D structure. Equilibrium of a rigid body 2D. Support reactions and connections to a 3D structure. Equilibrium of a rigid body in 3D.4) Analysis of Structures: Trusses : Definitions . Simple trusses . Trusses analysis by the method of nodes. Trusses analysis by the method of sections. Structures: structures that contain elements subject to action of multiple forces , transmission and modification forces.5) Distributed Forces: Barycentres, centroids and areas, lines and volumes; theorems of Pappus-Guldinus, distributed loads on beams.6) Forces in Beams: Diagrams of shear and bending moment for a beam loaded.</w:t>
+        <w:t>1) Static particles: Vectors. Resulting from various competing forces. Equilibrium of a particle.</w:t>
+        <w:br/>
+        <w:t>2) Statics of Rigid Bodies: Rigid body concept. External forces and internal forces. Equivalent forces. Moment of a force with respect to a point. Systems equivalent forces. Free body diagram.</w:t>
+        <w:br/>
+        <w:t>3) Equilibrium of rigid bodies: Support reactions and connections to a 2D structure. Equilibrium of a rigid body 2D. Support reactions and connections to a 3D structure. Equilibrium of a rigid body in 3D.</w:t>
+        <w:br/>
+        <w:t>4) Analysis of Structures: Trusses : Definitions . Simple trusses . Trusses analysis by the method of nodes. Trusses analysis by the method of sections. Structures: structures that contain elements subject to action of multiple forces , transmission and modification forces.</w:t>
+        <w:br/>
+        <w:t>5) Distributed Forces: Barycentres, centroids and areas, lines and volumes; theorems of Pappus-Guldinus, distributed loads on beams.</w:t>
+        <w:br/>
+        <w:t>6) Forces in Beams: Diagrams of shear and bending moment for a beam loaded.</w:t>
       </w:r>
     </w:p>
     <w:p>
@@ -178,7 +204,11 @@
     </w:p>
     <w:p>
       <w:r>
-        <w:t>1. BEER, Ferdinand Pierre, ; JOHNSTON, E. Russel.; Eisenberg, Elliot R., Mecânica vetorial para engenheiros: Estática.  Mc Graw Hill (2011).2. HIBBELER, R.C. Mecânica para engenharia, Vol. 1: estática, Pearson Prentice Hall (2005).3. MERIAM J. L. ; KRAIGE, L. G., Mecânica, estática, Livros Técnicos e Científicos Editora (2004).</w:t>
+        <w:t>1. BEER, Ferdinand Pierre, ; JOHNSTON, E. Russel.; Eisenberg, Elliot R., Mecânica vetorial para engenheiros: Estática.  Mc Graw Hill (2011).</w:t>
+        <w:br/>
+        <w:t>2. HIBBELER, R.C. Mecânica para engenharia, Vol. 1: estática, Pearson Prentice Hall (2005).</w:t>
+        <w:br/>
+        <w:t>3. MERIAM J. L. ; KRAIGE, L. G., Mecânica, estática, Livros Técnicos e Científicos Editora (2004).</w:t>
       </w:r>
     </w:p>
     <w:p>

--- a/assets/disciplinas/LOB1024.docx
+++ b/assets/disciplinas/LOB1024.docx
@@ -57,43 +57,6 @@
     </w:p>
     <w:p>
       <w:r>
-        <w:t>Proporcionar ao aluno um conhecimento básico da mecânica dos corpos rígidos com ênfase na Estática dos Sólidos</w:t>
-      </w:r>
-    </w:p>
-    <w:p>
-      <w:r>
-        <w:rPr>
-          <w:i/>
-        </w:rPr>
-        <w:t>Provide the student with a basic knowledge of the mechanics of rigid bodies with emphasis on Statics and Dynamic of Solids Rotation.</w:t>
-      </w:r>
-    </w:p>
-    <w:p>
-      <w:pPr>
-        <w:pStyle w:val="Heading2"/>
-      </w:pPr>
-      <w:r>
-        <w:t xml:space="preserve">Docente(s) Responsável(eis) </w:t>
-      </w:r>
-    </w:p>
-    <w:p>
-      <w:pPr>
-        <w:pStyle w:val="ListBullet"/>
-      </w:pPr>
-      <w:r>
-        <w:t>8711623 - Denize Kalempa</w:t>
-      </w:r>
-    </w:p>
-    <w:p>
-      <w:pPr>
-        <w:pStyle w:val="Heading2"/>
-      </w:pPr>
-      <w:r>
-        <w:t>Programa resumido</w:t>
-      </w:r>
-    </w:p>
-    <w:p>
-      <w:r>
         <w:t>Estática das Partículas, Estática de Corpos Rígidos, Equilíbrio de Corpos Rígidos, Análise de Estruturas, Forças Distribuídas, Forças em Vigas.</w:t>
       </w:r>
     </w:p>
@@ -112,7 +75,23 @@
         <w:pStyle w:val="Heading2"/>
       </w:pPr>
       <w:r>
-        <w:t>Programa</w:t>
+        <w:t xml:space="preserve">Docente(s) Responsável(eis) </w:t>
+      </w:r>
+    </w:p>
+    <w:p>
+      <w:pPr>
+        <w:pStyle w:val="ListBullet"/>
+      </w:pPr>
+      <w:r>
+        <w:t>Proporcionar ao aluno um conhecimento básico da mecânica dos corpos rígidos com ênfase na Estática dos Sólidos</w:t>
+      </w:r>
+    </w:p>
+    <w:p>
+      <w:pPr>
+        <w:pStyle w:val="Heading2"/>
+      </w:pPr>
+      <w:r>
+        <w:t>Programa resumido</w:t>
       </w:r>
     </w:p>
     <w:p>
@@ -132,6 +111,27 @@
         <w:br/>
         <w:br/>
         <w:t>6) Forças em Vigas: Diagramas de cisalhamento e momento fletor para uma viga carregada.</w:t>
+      </w:r>
+    </w:p>
+    <w:p>
+      <w:r>
+        <w:rPr>
+          <w:i/>
+        </w:rPr>
+        <w:t>Provide the student with a basic knowledge of the mechanics of rigid bodies with emphasis on Statics and Dynamic of Solids Rotation.</w:t>
+      </w:r>
+    </w:p>
+    <w:p>
+      <w:pPr>
+        <w:pStyle w:val="Heading2"/>
+      </w:pPr>
+      <w:r>
+        <w:t>Programa</w:t>
+      </w:r>
+    </w:p>
+    <w:p>
+      <w:r>
+        <w:t>NF=A avaliação será composta por provas, listas, projetos, seminários e outras formas que farão a composição das notas, sendo estipulada a média final a somatória destas notas (N), com no mínimo duas avaliações, sendo: (N1+...+Nn)/n.</w:t>
       </w:r>
     </w:p>
     <w:p>
@@ -171,7 +171,7 @@
         <w:t xml:space="preserve">Método: </w:t>
       </w:r>
       <w:r>
-        <w:t>NF=A avaliação será composta por provas, listas, projetos, seminários e outras formas que farão a composição das notas, sendo estipulada a média final a somatória destas notas (N), com no mínimo duas avaliações, sendo: (N1+...+Nn)/n.</w:t>
+        <w:t>NF≥ 5,0.</w:t>
         <w:br/>
       </w:r>
       <w:r>
@@ -181,7 +181,7 @@
         <w:t xml:space="preserve">Critério: </w:t>
       </w:r>
       <w:r>
-        <w:t>NF≥ 5,0.</w:t>
+        <w:t>(NF+RC)/2 ≥ 5,0, onde RC é uma prova de recuperação a ser aplicada.</w:t>
         <w:br/>
       </w:r>
       <w:r>
@@ -191,7 +191,11 @@
         <w:t xml:space="preserve">Norma de recuperação: </w:t>
       </w:r>
       <w:r>
-        <w:t>(NF+RC)/2 ≥ 5,0, onde RC é uma prova de recuperação a ser aplicada.</w:t>
+        <w:t>1. BEER, Ferdinand Pierre, ; JOHNSTON, E. Russel.; Eisenberg, Elliot R., Mecânica vetorial para engenheiros: Estática.  Mc Graw Hill (2011).</w:t>
+        <w:br/>
+        <w:t>2. HIBBELER, R.C. Mecânica para engenharia, Vol. 1: estática, Pearson Prentice Hall (2005).</w:t>
+        <w:br/>
+        <w:t>3. MERIAM J. L. ; KRAIGE, L. G., Mecânica, estática, Livros Técnicos e Científicos Editora (2004).</w:t>
       </w:r>
     </w:p>
     <w:p>
@@ -204,11 +208,7 @@
     </w:p>
     <w:p>
       <w:r>
-        <w:t>1. BEER, Ferdinand Pierre, ; JOHNSTON, E. Russel.; Eisenberg, Elliot R., Mecânica vetorial para engenheiros: Estática.  Mc Graw Hill (2011).</w:t>
-        <w:br/>
-        <w:t>2. HIBBELER, R.C. Mecânica para engenharia, Vol. 1: estática, Pearson Prentice Hall (2005).</w:t>
-        <w:br/>
-        <w:t>3. MERIAM J. L. ; KRAIGE, L. G., Mecânica, estática, Livros Técnicos e Científicos Editora (2004).</w:t>
+        <w:t>8711623 - Denize Kalempa</w:t>
       </w:r>
     </w:p>
     <w:p>
